--- a/docs/Выступление.docx
+++ b/docs/Выступление.docx
@@ -1,13 +1,11 @@
 
 <file path=word/document.xml><?xml version="1.0" encoding="utf-8"?>
-<w:document xmlns:wpc="http://schemas.microsoft.com/office/word/2010/wordprocessingCanvas" xmlns:cx="http://schemas.microsoft.com/office/drawing/2014/chartex" xmlns:cx1="http://schemas.microsoft.com/office/drawing/2015/9/8/chartex" xmlns:cx2="http://schemas.microsoft.com/office/drawing/2015/10/21/chartex" xmlns:cx3="http://schemas.microsoft.com/office/drawing/2016/5/9/chartex" xmlns:cx4="http://schemas.microsoft.com/office/drawing/2016/5/10/chartex" xmlns:cx5="http://schemas.microsoft.com/office/drawing/2016/5/11/chartex" xmlns:cx6="http://schemas.microsoft.com/office/drawing/2016/5/12/chartex" xmlns:cx7="http://schemas.microsoft.com/office/drawing/2016/5/13/chartex" xmlns:cx8="http://schemas.microsoft.com/office/drawing/2016/5/14/chartex" xmlns:mc="http://schemas.openxmlformats.org/markup-compatibility/2006" xmlns:aink="http://schemas.microsoft.com/office/drawing/2016/ink" xmlns:am3d="http://schemas.microsoft.com/office/drawing/2017/model3d" xmlns:o="urn:schemas-microsoft-com:office:office" xmlns:r="http://schemas.openxmlformats.org/officeDocument/2006/relationships" xmlns:m="http://schemas.openxmlformats.org/officeDocument/2006/math" xmlns:v="urn:schemas-microsoft-com:vml" xmlns:wp14="http://schemas.microsoft.com/office/word/2010/wordprocessingDrawing" xmlns:wp="http://schemas.openxmlformats.org/drawingml/2006/wordprocessingDrawing" xmlns:w10="urn:schemas-microsoft-com:office:word" xmlns:w="http://schemas.openxmlformats.org/wordprocessingml/2006/main" xmlns:w14="http://schemas.microsoft.com/office/word/2010/wordml" xmlns:w15="http://schemas.microsoft.com/office/word/2012/wordml" xmlns:w16cex="http://schemas.microsoft.com/office/word/2018/wordml/cex" xmlns:w16cid="http://schemas.microsoft.com/office/word/2016/wordml/cid" xmlns:w16="http://schemas.microsoft.com/office/word/2018/wordml" xmlns:w16se="http://schemas.microsoft.com/office/word/2015/wordml/symex" xmlns:wpg="http://schemas.microsoft.com/office/word/2010/wordprocessingGroup" xmlns:wpi="http://schemas.microsoft.com/office/word/2010/wordprocessingInk" xmlns:wne="http://schemas.microsoft.com/office/word/2006/wordml" xmlns:wps="http://schemas.microsoft.com/office/word/2010/wordprocessingShape" mc:Ignorable="w14 w15 w16se w16cid w16 w16cex wp14">
+<w:document xmlns:wpc="http://schemas.microsoft.com/office/word/2010/wordprocessingCanvas" xmlns:cx="http://schemas.microsoft.com/office/drawing/2014/chartex" xmlns:mc="http://schemas.openxmlformats.org/markup-compatibility/2006" xmlns:o="urn:schemas-microsoft-com:office:office" xmlns:r="http://schemas.openxmlformats.org/officeDocument/2006/relationships" xmlns:m="http://schemas.openxmlformats.org/officeDocument/2006/math" xmlns:v="urn:schemas-microsoft-com:vml" xmlns:wp14="http://schemas.microsoft.com/office/word/2010/wordprocessingDrawing" xmlns:wp="http://schemas.openxmlformats.org/drawingml/2006/wordprocessingDrawing" xmlns:w10="urn:schemas-microsoft-com:office:word" xmlns:w="http://schemas.openxmlformats.org/wordprocessingml/2006/main" xmlns:w14="http://schemas.microsoft.com/office/word/2010/wordml" xmlns:w15="http://schemas.microsoft.com/office/word/2012/wordml" xmlns:w16se="http://schemas.microsoft.com/office/word/2015/wordml/symex" xmlns:wpg="http://schemas.microsoft.com/office/word/2010/wordprocessingGroup" xmlns:wpi="http://schemas.microsoft.com/office/word/2010/wordprocessingInk" xmlns:wne="http://schemas.microsoft.com/office/word/2006/wordml" xmlns:wps="http://schemas.microsoft.com/office/word/2010/wordprocessingShape" mc:Ignorable="w14 w15 w16se wp14">
   <w:body>
     <w:p>
       <w:pPr>
         <w:jc w:val="both"/>
       </w:pPr>
-      <w:bookmarkStart w:id="0" w:name="_GoBack"/>
-      <w:bookmarkEnd w:id="0"/>
       <w:r>
         <w:tab/>
         <w:t>Перед нашей командой стояла задача - необходимо выработать интересную идею для реализации как курсовой работы. При этом она должна быть не слишком сложна и не слишком проста, так как было желание научиться чему-то новому. Так же мы хотели учесть практическое применение нашего приложения, хотели сделать так, чтобы мы могли пользоваться им сами и рекомендовать другим.</w:t>
@@ -52,7 +50,21 @@
           <w:rFonts w:eastAsiaTheme="majorEastAsia"/>
         </w:rPr>
         <w:tab/>
-        <w:t>Многие люди сталкиваются с проблемой нехватки времени и ощущением того, что всё валится из рук. В такой ситуации на помощь приходят приложения для организации жизни, например, списки задач (или таск-трекеры), которые помогают структурировать свои задачи и отслеживать их выполнение.</w:t>
+        <w:t xml:space="preserve">Многие люди сталкиваются с проблемой нехватки времени и ощущением того, что всё валится из рук. В такой ситуации на помощь приходят приложения для организации жизни, например, списки задач (или </w:t>
+      </w:r>
+      <w:proofErr w:type="spellStart"/>
+      <w:r>
+        <w:rPr>
+          <w:rFonts w:eastAsiaTheme="majorEastAsia"/>
+        </w:rPr>
+        <w:t>таск-трекеры</w:t>
+      </w:r>
+      <w:proofErr w:type="spellEnd"/>
+      <w:r>
+        <w:rPr>
+          <w:rFonts w:eastAsiaTheme="majorEastAsia"/>
+        </w:rPr>
+        <w:t>), которые помогают структурировать свои задачи и отслеживать их выполнение.</w:t>
       </w:r>
     </w:p>
     <w:p>
@@ -631,7 +643,15 @@
       </w:pPr>
       <w:r>
         <w:tab/>
-        <w:t xml:space="preserve">- Отметка о выполнении. Определяет статус задачи: В работе или </w:t>
+        <w:t xml:space="preserve">- Отметка о выполнении. Определяет статус задачи: </w:t>
+      </w:r>
+      <w:proofErr w:type="gramStart"/>
+      <w:r>
+        <w:t>В</w:t>
+      </w:r>
+      <w:proofErr w:type="gramEnd"/>
+      <w:r>
+        <w:t xml:space="preserve"> работе или </w:t>
       </w:r>
       <w:r>
         <w:tab/>
@@ -869,10 +889,108 @@
         <w:jc w:val="both"/>
       </w:pPr>
       <w:r>
-        <w:t>Постановка глобальных целей (научиться программировать, закончить университет, изучить французский язык ) и отслеживание пути к их выполнению (добавление тематических задач: записаться на языковые курсы и т.п.)</w:t>
-      </w:r>
-    </w:p>
-    <w:p/>
+        <w:t xml:space="preserve">Постановка глобальных целей (научиться программировать, закончить университет, изучить французский </w:t>
+      </w:r>
+      <w:proofErr w:type="gramStart"/>
+      <w:r>
+        <w:t>язык )</w:t>
+      </w:r>
+      <w:proofErr w:type="gramEnd"/>
+      <w:r>
+        <w:t xml:space="preserve"> и отслеживание пути к их выполнению (добавление тематических задач: записаться на языковые курсы и т.п.)</w:t>
+      </w:r>
+    </w:p>
+    <w:p>
+      <w:pPr>
+        <w:jc w:val="both"/>
+      </w:pPr>
+    </w:p>
+    <w:p>
+      <w:pPr>
+        <w:jc w:val="both"/>
+      </w:pPr>
+    </w:p>
+    <w:p>
+      <w:pPr>
+        <w:jc w:val="both"/>
+      </w:pPr>
+    </w:p>
+    <w:p>
+      <w:pPr>
+        <w:jc w:val="both"/>
+      </w:pPr>
+    </w:p>
+    <w:p>
+      <w:pPr>
+        <w:jc w:val="both"/>
+      </w:pPr>
+    </w:p>
+    <w:p>
+      <w:pPr>
+        <w:jc w:val="both"/>
+      </w:pPr>
+      <w:r>
+        <w:t xml:space="preserve">*Это не значит, что вовсе не можем использовать события и событийную модель, однако везде, где возможно, вместо событий следует использовать команды. В WPF команды представлены интерфейсом. Однако WPF имеет в качестве реализации этого интерфейса класс </w:t>
+      </w:r>
+      <w:proofErr w:type="spellStart"/>
+      <w:r>
+        <w:t>System.Windows.Input.RoutedCommand</w:t>
+      </w:r>
+      <w:proofErr w:type="spellEnd"/>
+      <w:r>
+        <w:t xml:space="preserve">, который ограничен по функциональности. Поэтому, как правило, придется реализовывать свои собственные команды с помощью реализации </w:t>
+      </w:r>
+      <w:proofErr w:type="spellStart"/>
+      <w:r>
+        <w:t>ICommand</w:t>
+      </w:r>
+      <w:proofErr w:type="spellEnd"/>
+      <w:r>
+        <w:t>.</w:t>
+      </w:r>
+    </w:p>
+    <w:p>
+      <w:pPr>
+        <w:jc w:val="both"/>
+      </w:pPr>
+    </w:p>
+    <w:p>
+      <w:r>
+        <w:t xml:space="preserve">Возможность отделить графический интерфейс от логики приложения, благодаря чему над разными частями приложения могут относительно </w:t>
+      </w:r>
+      <w:r>
+        <w:lastRenderedPageBreak/>
+        <w:t>автономно работать разные специалисты: над интерфейсом - дизайнеры, над кодом логики - программисты.</w:t>
+      </w:r>
+    </w:p>
+    <w:p>
+      <w:proofErr w:type="spellStart"/>
+      <w:r>
+        <w:t>Декларати́вное</w:t>
+      </w:r>
+      <w:proofErr w:type="spellEnd"/>
+      <w:r>
+        <w:t xml:space="preserve"> </w:t>
+      </w:r>
+      <w:proofErr w:type="spellStart"/>
+      <w:r>
+        <w:t>программи́рование</w:t>
+      </w:r>
+      <w:proofErr w:type="spellEnd"/>
+      <w:r>
+        <w:t xml:space="preserve"> — парадигма программирования, в которой задаётся спецификация решения задачи, то есть описывается ожидаемый результат, а не способ его получения. Противоположностью декларативного является императивное программирование, при котором на том или ином уровне детализации требуется описание последовательности шагов для решения задачи. В качестве примеров декларативных языков обычно приводят HTML и SQL.</w:t>
+      </w:r>
+      <w:r>
+        <w:t xml:space="preserve"> </w:t>
+      </w:r>
+    </w:p>
+    <w:p>
+      <w:r>
+        <w:t>Пишешь то что хочешь получить а не то как это получить</w:t>
+      </w:r>
+      <w:bookmarkStart w:id="0" w:name="_GoBack"/>
+      <w:bookmarkEnd w:id="0"/>
+    </w:p>
     <w:sectPr>
       <w:pgSz w:w="11906" w:h="16838"/>
       <w:pgMar w:top="1134" w:right="850" w:bottom="1134" w:left="1701" w:header="708" w:footer="708" w:gutter="0"/>
@@ -884,7 +1002,7 @@
 </file>
 
 <file path=word/numbering.xml><?xml version="1.0" encoding="utf-8"?>
-<w:numbering xmlns:wpc="http://schemas.microsoft.com/office/word/2010/wordprocessingCanvas" xmlns:cx="http://schemas.microsoft.com/office/drawing/2014/chartex" xmlns:cx1="http://schemas.microsoft.com/office/drawing/2015/9/8/chartex" xmlns:cx2="http://schemas.microsoft.com/office/drawing/2015/10/21/chartex" xmlns:cx3="http://schemas.microsoft.com/office/drawing/2016/5/9/chartex" xmlns:cx4="http://schemas.microsoft.com/office/drawing/2016/5/10/chartex" xmlns:cx5="http://schemas.microsoft.com/office/drawing/2016/5/11/chartex" xmlns:cx6="http://schemas.microsoft.com/office/drawing/2016/5/12/chartex" xmlns:cx7="http://schemas.microsoft.com/office/drawing/2016/5/13/chartex" xmlns:cx8="http://schemas.microsoft.com/office/drawing/2016/5/14/chartex" xmlns:mc="http://schemas.openxmlformats.org/markup-compatibility/2006" xmlns:aink="http://schemas.microsoft.com/office/drawing/2016/ink" xmlns:am3d="http://schemas.microsoft.com/office/drawing/2017/model3d" xmlns:o="urn:schemas-microsoft-com:office:office" xmlns:r="http://schemas.openxmlformats.org/officeDocument/2006/relationships" xmlns:m="http://schemas.openxmlformats.org/officeDocument/2006/math" xmlns:v="urn:schemas-microsoft-com:vml" xmlns:wp14="http://schemas.microsoft.com/office/word/2010/wordprocessingDrawing" xmlns:wp="http://schemas.openxmlformats.org/drawingml/2006/wordprocessingDrawing" xmlns:w10="urn:schemas-microsoft-com:office:word" xmlns:w="http://schemas.openxmlformats.org/wordprocessingml/2006/main" xmlns:w14="http://schemas.microsoft.com/office/word/2010/wordml" xmlns:w15="http://schemas.microsoft.com/office/word/2012/wordml" xmlns:w16cex="http://schemas.microsoft.com/office/word/2018/wordml/cex" xmlns:w16cid="http://schemas.microsoft.com/office/word/2016/wordml/cid" xmlns:w16="http://schemas.microsoft.com/office/word/2018/wordml" xmlns:w16se="http://schemas.microsoft.com/office/word/2015/wordml/symex" xmlns:wpg="http://schemas.microsoft.com/office/word/2010/wordprocessingGroup" xmlns:wpi="http://schemas.microsoft.com/office/word/2010/wordprocessingInk" xmlns:wne="http://schemas.microsoft.com/office/word/2006/wordml" xmlns:wps="http://schemas.microsoft.com/office/word/2010/wordprocessingShape" mc:Ignorable="w14 w15 w16se w16cid w16 w16cex wp14">
+<w:numbering xmlns:wpc="http://schemas.microsoft.com/office/word/2010/wordprocessingCanvas" xmlns:cx="http://schemas.microsoft.com/office/drawing/2014/chartex" xmlns:mc="http://schemas.openxmlformats.org/markup-compatibility/2006" xmlns:o="urn:schemas-microsoft-com:office:office" xmlns:r="http://schemas.openxmlformats.org/officeDocument/2006/relationships" xmlns:m="http://schemas.openxmlformats.org/officeDocument/2006/math" xmlns:v="urn:schemas-microsoft-com:vml" xmlns:wp14="http://schemas.microsoft.com/office/word/2010/wordprocessingDrawing" xmlns:wp="http://schemas.openxmlformats.org/drawingml/2006/wordprocessingDrawing" xmlns:w10="urn:schemas-microsoft-com:office:word" xmlns:w="http://schemas.openxmlformats.org/wordprocessingml/2006/main" xmlns:w14="http://schemas.microsoft.com/office/word/2010/wordml" xmlns:w15="http://schemas.microsoft.com/office/word/2012/wordml" xmlns:w16se="http://schemas.microsoft.com/office/word/2015/wordml/symex" xmlns:wpg="http://schemas.microsoft.com/office/word/2010/wordprocessingGroup" xmlns:wpi="http://schemas.microsoft.com/office/word/2010/wordprocessingInk" xmlns:wne="http://schemas.microsoft.com/office/word/2006/wordml" xmlns:wps="http://schemas.microsoft.com/office/word/2010/wordprocessingShape" mc:Ignorable="w14 w15 w16se wp14">
   <w:abstractNum w:abstractNumId="0" w15:restartNumberingAfterBreak="0">
     <w:nsid w:val="06534A1F"/>
     <w:multiLevelType w:val="hybridMultilevel"/>
@@ -1445,7 +1563,7 @@
 </file>
 
 <file path=word/styles.xml><?xml version="1.0" encoding="utf-8"?>
-<w:styles xmlns:mc="http://schemas.openxmlformats.org/markup-compatibility/2006" xmlns:r="http://schemas.openxmlformats.org/officeDocument/2006/relationships" xmlns:w="http://schemas.openxmlformats.org/wordprocessingml/2006/main" xmlns:w14="http://schemas.microsoft.com/office/word/2010/wordml" xmlns:w15="http://schemas.microsoft.com/office/word/2012/wordml" xmlns:w16cex="http://schemas.microsoft.com/office/word/2018/wordml/cex" xmlns:w16cid="http://schemas.microsoft.com/office/word/2016/wordml/cid" xmlns:w16="http://schemas.microsoft.com/office/word/2018/wordml" xmlns:w16se="http://schemas.microsoft.com/office/word/2015/wordml/symex" mc:Ignorable="w14 w15 w16se w16cid w16 w16cex">
+<w:styles xmlns:mc="http://schemas.openxmlformats.org/markup-compatibility/2006" xmlns:r="http://schemas.openxmlformats.org/officeDocument/2006/relationships" xmlns:w="http://schemas.openxmlformats.org/wordprocessingml/2006/main" xmlns:w14="http://schemas.microsoft.com/office/word/2010/wordml" xmlns:w15="http://schemas.microsoft.com/office/word/2012/wordml" xmlns:w16se="http://schemas.microsoft.com/office/word/2015/wordml/symex" mc:Ignorable="w14 w15 w16se">
   <w:docDefaults>
     <w:rPrDefault>
       <w:rPr>
@@ -1461,7 +1579,7 @@
       </w:pPr>
     </w:pPrDefault>
   </w:docDefaults>
-  <w:latentStyles w:defLockedState="0" w:defUIPriority="99" w:defSemiHidden="0" w:defUnhideWhenUsed="0" w:defQFormat="0" w:count="376">
+  <w:latentStyles w:defLockedState="0" w:defUIPriority="99" w:defSemiHidden="0" w:defUnhideWhenUsed="0" w:defQFormat="0" w:count="371">
     <w:lsdException w:name="Normal" w:uiPriority="0" w:qFormat="1"/>
     <w:lsdException w:name="heading 1" w:uiPriority="9" w:qFormat="1"/>
     <w:lsdException w:name="heading 2" w:semiHidden="1" w:uiPriority="9" w:unhideWhenUsed="1" w:qFormat="1"/>
@@ -1833,11 +1951,6 @@
     <w:lsdException w:name="List Table 5 Dark Accent 6" w:uiPriority="50"/>
     <w:lsdException w:name="List Table 6 Colorful Accent 6" w:uiPriority="51"/>
     <w:lsdException w:name="List Table 7 Colorful Accent 6" w:uiPriority="52"/>
-    <w:lsdException w:name="Mention" w:semiHidden="1" w:unhideWhenUsed="1"/>
-    <w:lsdException w:name="Smart Hyperlink" w:semiHidden="1" w:unhideWhenUsed="1"/>
-    <w:lsdException w:name="Hashtag" w:semiHidden="1" w:unhideWhenUsed="1"/>
-    <w:lsdException w:name="Unresolved Mention" w:semiHidden="1" w:unhideWhenUsed="1"/>
-    <w:lsdException w:name="Smart Link" w:semiHidden="1" w:unhideWhenUsed="1"/>
   </w:latentStyles>
   <w:style w:type="paragraph" w:default="1" w:styleId="a">
     <w:name w:val="Normal"/>
@@ -1877,7 +1990,6 @@
   <w:style w:type="character" w:default="1" w:styleId="a0">
     <w:name w:val="Default Paragraph Font"/>
     <w:uiPriority w:val="1"/>
-    <w:semiHidden/>
     <w:unhideWhenUsed/>
   </w:style>
   <w:style w:type="table" w:default="1" w:styleId="a1">
@@ -1925,6 +2037,20 @@
       <w:ind w:left="720"/>
       <w:contextualSpacing/>
     </w:pPr>
+  </w:style>
+  <w:style w:type="paragraph" w:styleId="a4">
+    <w:name w:val="Normal (Web)"/>
+    <w:basedOn w:val="a"/>
+    <w:uiPriority w:val="99"/>
+    <w:semiHidden/>
+    <w:unhideWhenUsed/>
+    <w:rsid w:val="001A52BC"/>
+    <w:pPr>
+      <w:spacing w:before="100" w:beforeAutospacing="1" w:after="100" w:afterAutospacing="1"/>
+    </w:pPr>
+    <w:rPr>
+      <w:sz w:val="24"/>
+    </w:rPr>
   </w:style>
 </w:styles>
 </file>
